--- a/BRS Home Rental.docx
+++ b/BRS Home Rental.docx
@@ -342,8 +342,6 @@
         </w:rPr>
         <w:t>7</w:t>
       </w:r>
-      <w:bookmarkStart w:id="0" w:name="_GoBack"/>
-      <w:bookmarkEnd w:id="0"/>
     </w:p>
     <w:p>
       <w:pPr>
@@ -553,7 +551,7 @@
           <w:sz w:val="28"/>
           <w:szCs w:val="28"/>
         </w:rPr>
-        <w:t xml:space="preserve"> faces issues for accommodation &amp; living. As well as Property owners don’t have any specific platform to advertise their properties. There is no transparency between tenants &amp; property owner. No facility is present for the tenants and buyers to know the property rates at different locations. Property owners also finds difficulty to target right customers where they can rent their properties for achieving high profits. There is no specific web based application, which will specifically target transparency between tenants, buyers &amp; owners. Even customer is facing broker fake commitments, promises &amp; need to pay extra </w:t>
+        <w:t xml:space="preserve"> faces issues for accommodation &amp; living. As well as Property owners don’t have any specific platform to advertise their properties. There is no transparency between tenants &amp; property owner. No facility is present for the tenants and buyers to know the property rates at different locations. Property owners also finds difficulty to target right customers where they can rent their properties for achieving high profits. There is no specific web based application, which will specifically target transparency between tenants owners. Even customer is facing broker fake commitments, promises &amp; need to pay extra </w:t>
       </w:r>
       <w:r>
         <w:rPr>
@@ -638,6 +636,7 @@
       <w:pPr>
         <w:pStyle w:val="23"/>
         <w:numPr>
+          <w:ilvl w:val="0"/>
           <w:numId w:val="0"/>
         </w:numPr>
         <w:ind w:left="630" w:leftChars="0"/>
@@ -826,7 +825,18 @@
           <w:szCs w:val="28"/>
           <w:lang w:val="en-US"/>
         </w:rPr>
-        <w:t>Tenat</w:t>
+        <w:t>Tenan</w:t>
+      </w:r>
+      <w:bookmarkStart w:id="0" w:name="_GoBack"/>
+      <w:bookmarkEnd w:id="0"/>
+      <w:r>
+        <w:rPr>
+          <w:rFonts w:hint="default" w:asciiTheme="minorHAnsi" w:hAnsiTheme="minorHAnsi" w:cstheme="minorHAnsi"/>
+          <w:sz w:val="28"/>
+          <w:szCs w:val="28"/>
+          <w:lang w:val="en-US"/>
+        </w:rPr>
+        <w:t>t</w:t>
       </w:r>
       <w:r>
         <w:rPr>
@@ -3388,7 +3398,7 @@
     <w:lsdException w:uiPriority="99" w:name="index 7"/>
     <w:lsdException w:uiPriority="99" w:name="index 8"/>
     <w:lsdException w:uiPriority="99" w:name="index 9"/>
-    <w:lsdException w:unhideWhenUsed="0" w:uiPriority="0" w:semiHidden="0" w:name="toc 1"/>
+    <w:lsdException w:qFormat="1" w:unhideWhenUsed="0" w:uiPriority="0" w:semiHidden="0" w:name="toc 1"/>
     <w:lsdException w:uiPriority="39" w:name="toc 2"/>
     <w:lsdException w:uiPriority="39" w:name="toc 3"/>
     <w:lsdException w:uiPriority="39" w:name="toc 4"/>
@@ -3400,7 +3410,7 @@
     <w:lsdException w:uiPriority="99" w:name="Normal Indent"/>
     <w:lsdException w:uiPriority="99" w:name="footnote text"/>
     <w:lsdException w:uiPriority="99" w:name="annotation text"/>
-    <w:lsdException w:uiPriority="99" w:semiHidden="0" w:name="header"/>
+    <w:lsdException w:qFormat="1" w:uiPriority="99" w:semiHidden="0" w:name="header"/>
     <w:lsdException w:qFormat="1" w:uiPriority="99" w:semiHidden="0" w:name="footer"/>
     <w:lsdException w:uiPriority="99" w:name="index heading"/>
     <w:lsdException w:qFormat="1" w:unhideWhenUsed="0" w:uiPriority="0" w:semiHidden="0" w:name="caption"/>
@@ -3416,7 +3426,7 @@
     <w:lsdException w:uiPriority="99" w:name="table of authorities"/>
     <w:lsdException w:uiPriority="99" w:name="macro"/>
     <w:lsdException w:uiPriority="99" w:name="toa heading"/>
-    <w:lsdException w:unhideWhenUsed="0" w:uiPriority="0" w:semiHidden="0" w:name="List"/>
+    <w:lsdException w:qFormat="1" w:unhideWhenUsed="0" w:uiPriority="0" w:semiHidden="0" w:name="List"/>
     <w:lsdException w:uiPriority="99" w:name="List Bullet"/>
     <w:lsdException w:uiPriority="99" w:name="List Number"/>
     <w:lsdException w:uiPriority="99" w:name="List 2"/>
@@ -3434,7 +3444,7 @@
     <w:lsdException w:qFormat="1" w:unhideWhenUsed="0" w:uiPriority="10" w:semiHidden="0" w:name="Title"/>
     <w:lsdException w:uiPriority="99" w:name="Closing"/>
     <w:lsdException w:uiPriority="99" w:name="Signature"/>
-    <w:lsdException w:uiPriority="1" w:name="Default Paragraph Font"/>
+    <w:lsdException w:qFormat="1" w:uiPriority="1" w:name="Default Paragraph Font"/>
     <w:lsdException w:qFormat="1" w:unhideWhenUsed="0" w:uiPriority="0" w:semiHidden="0" w:name="Body Text"/>
     <w:lsdException w:uiPriority="99" w:name="Body Text Indent"/>
     <w:lsdException w:uiPriority="99" w:name="List Continue"/>
@@ -3472,7 +3482,7 @@
     <w:lsdException w:uiPriority="99" w:name="HTML Sample"/>
     <w:lsdException w:uiPriority="99" w:name="HTML Typewriter"/>
     <w:lsdException w:uiPriority="99" w:name="HTML Variable"/>
-    <w:lsdException w:uiPriority="99" w:name="Normal Table"/>
+    <w:lsdException w:qFormat="1" w:uiPriority="99" w:name="Normal Table"/>
     <w:lsdException w:uiPriority="99" w:name="annotation subject"/>
     <w:lsdException w:uiPriority="99" w:name="Table Simple 1"/>
     <w:lsdException w:uiPriority="99" w:name="Table Simple 2"/>
@@ -3697,12 +3707,14 @@
     <w:name w:val="Default Paragraph Font"/>
     <w:semiHidden/>
     <w:unhideWhenUsed/>
+    <w:qFormat/>
     <w:uiPriority w:val="1"/>
   </w:style>
   <w:style w:type="table" w:default="1" w:styleId="8">
     <w:name w:val="Normal Table"/>
     <w:semiHidden/>
     <w:unhideWhenUsed/>
+    <w:qFormat/>
     <w:uiPriority w:val="99"/>
     <w:tblPr>
       <w:tblCellMar>
@@ -3717,6 +3729,7 @@
     <w:name w:val="Heading"/>
     <w:basedOn w:val="1"/>
     <w:next w:val="4"/>
+    <w:qFormat/>
     <w:uiPriority w:val="0"/>
     <w:pPr>
       <w:keepNext/>
@@ -3774,6 +3787,7 @@
     <w:basedOn w:val="1"/>
     <w:link w:val="27"/>
     <w:unhideWhenUsed/>
+    <w:qFormat/>
     <w:uiPriority w:val="99"/>
     <w:pPr>
       <w:tabs>
@@ -3788,12 +3802,14 @@
   <w:style w:type="paragraph" w:styleId="12">
     <w:name w:val="List"/>
     <w:basedOn w:val="4"/>
+    <w:qFormat/>
     <w:uiPriority w:val="0"/>
   </w:style>
   <w:style w:type="paragraph" w:styleId="13">
     <w:name w:val="toc 1"/>
     <w:basedOn w:val="14"/>
     <w:next w:val="1"/>
+    <w:qFormat/>
     <w:uiPriority w:val="0"/>
     <w:pPr>
       <w:tabs>
@@ -3812,10 +3828,12 @@
   </w:style>
   <w:style w:type="character" w:customStyle="1" w:styleId="15">
     <w:name w:val="Numbering Symbols"/>
+    <w:qFormat/>
     <w:uiPriority w:val="0"/>
   </w:style>
   <w:style w:type="character" w:customStyle="1" w:styleId="16">
     <w:name w:val="WW8Num3z0"/>
+    <w:qFormat/>
     <w:uiPriority w:val="0"/>
     <w:rPr>
       <w:rFonts w:ascii="Symbol" w:hAnsi="Symbol"/>
@@ -3928,6 +3946,7 @@
     <w:name w:val="Footer Char"/>
     <w:basedOn w:val="7"/>
     <w:link w:val="10"/>
+    <w:qFormat/>
     <w:uiPriority w:val="99"/>
     <w:rPr>
       <w:rFonts w:eastAsia="SimSun" w:cs="Mangal"/>
